--- a/Node/注解.docx
+++ b/Node/注解.docx
@@ -28,7 +28,30 @@
         <w:pStyle w:val="1"/>
         <w:spacing w:after="312"/>
       </w:pPr>
-      <w:proofErr w:type="spellStart"/>
+      <w:r>
+        <w:rPr>
+          <w:rFonts w:hint="eastAsia"/>
+        </w:rPr>
+        <w:t>基本注解</w:t>
+      </w:r>
+    </w:p>
+    <w:p>
+      <w:pPr>
+        <w:pStyle w:val="2"/>
+        <w:spacing w:before="156" w:after="156"/>
+        <w:rPr>
+          <w:rFonts w:hint="eastAsia"/>
+        </w:rPr>
+      </w:pPr>
+      <w:r>
+        <w:t>@Value</w:t>
+      </w:r>
+    </w:p>
+    <w:p>
+      <w:pPr>
+        <w:pStyle w:val="1"/>
+        <w:spacing w:after="312"/>
+      </w:pPr>
       <w:r>
         <w:rPr>
           <w:rFonts w:hint="eastAsia"/>
@@ -38,7 +61,6 @@
       <w:r>
         <w:t>MVC</w:t>
       </w:r>
-      <w:proofErr w:type="spellEnd"/>
       <w:r>
         <w:rPr>
           <w:rFonts w:hint="eastAsia"/>
@@ -104,20 +126,10 @@
         <w:spacing w:before="156" w:after="156"/>
       </w:pPr>
       <w:r>
-        <w:t>@</w:t>
-      </w:r>
-      <w:proofErr w:type="spellStart"/>
-      <w:proofErr w:type="gramStart"/>
-      <w:r>
-        <w:t>RequestMapping</w:t>
-      </w:r>
-      <w:proofErr w:type="spellEnd"/>
-      <w:r>
-        <w:t>(</w:t>
-      </w:r>
-      <w:proofErr w:type="gramEnd"/>
-      <w:r>
-        <w:t>value, method)</w:t>
+        <w:t>@RequestMapping</w:t>
+      </w:r>
+      <w:r>
+        <w:t>(value, method)</w:t>
       </w:r>
     </w:p>
     <w:p>
@@ -135,14 +147,12 @@
         </w:rPr>
         <w:t>配置</w:t>
       </w:r>
-      <w:proofErr w:type="spellStart"/>
       <w:r>
         <w:rPr>
           <w:rFonts w:hint="eastAsia"/>
         </w:rPr>
         <w:t>url</w:t>
       </w:r>
-      <w:proofErr w:type="spellEnd"/>
       <w:r>
         <w:rPr>
           <w:rFonts w:hint="eastAsia"/>
@@ -178,13 +188,8 @@
         <w:t>@</w:t>
       </w:r>
       <w:r>
-        <w:t xml:space="preserve"> </w:t>
-      </w:r>
-      <w:proofErr w:type="spellStart"/>
-      <w:r>
-        <w:t>ResponseBody</w:t>
-      </w:r>
-      <w:proofErr w:type="spellEnd"/>
+        <w:t xml:space="preserve"> ResponseBody</w:t>
+      </w:r>
     </w:p>
     <w:p>
       <w:pPr>
@@ -199,21 +204,7 @@
         <w:rPr>
           <w:rFonts w:hint="eastAsia"/>
         </w:rPr>
-        <w:t>注解方法，该方法的返回</w:t>
-      </w:r>
-      <w:proofErr w:type="gramStart"/>
-      <w:r>
-        <w:rPr>
-          <w:rFonts w:hint="eastAsia"/>
-        </w:rPr>
-        <w:t>值不再</w:t>
-      </w:r>
-      <w:proofErr w:type="gramEnd"/>
-      <w:r>
-        <w:rPr>
-          <w:rFonts w:hint="eastAsia"/>
-        </w:rPr>
-        <w:t>经过</w:t>
+        <w:t>注解方法，该方法的返回值不再经过</w:t>
       </w:r>
       <w:r>
         <w:rPr>
@@ -265,16 +256,8 @@
         <w:rPr>
           <w:rFonts w:hint="eastAsia"/>
         </w:rPr>
-        <w:t>@</w:t>
-      </w:r>
-      <w:proofErr w:type="spellStart"/>
-      <w:r>
-        <w:rPr>
-          <w:rFonts w:hint="eastAsia"/>
-        </w:rPr>
-        <w:t>RestController</w:t>
-      </w:r>
-      <w:proofErr w:type="spellEnd"/>
+        <w:t>@RestController</w:t>
+      </w:r>
       <w:r>
         <w:rPr>
           <w:rFonts w:hint="eastAsia"/>
@@ -297,16 +280,8 @@
         <w:rPr>
           <w:rFonts w:hint="eastAsia"/>
         </w:rPr>
-        <w:t>@Controller + @</w:t>
-      </w:r>
-      <w:proofErr w:type="spellStart"/>
-      <w:r>
-        <w:rPr>
-          <w:rFonts w:hint="eastAsia"/>
-        </w:rPr>
-        <w:t>ResponseBody</w:t>
-      </w:r>
-      <w:proofErr w:type="spellEnd"/>
+        <w:t>@Controller + @ResponseBody</w:t>
+      </w:r>
     </w:p>
     <w:p>
       <w:pPr>
@@ -317,16 +292,8 @@
         <w:rPr>
           <w:rFonts w:hint="eastAsia"/>
         </w:rPr>
-        <w:t>@</w:t>
-      </w:r>
-      <w:proofErr w:type="spellStart"/>
-      <w:r>
-        <w:rPr>
-          <w:rFonts w:hint="eastAsia"/>
-        </w:rPr>
-        <w:t>RequestParam</w:t>
-      </w:r>
-      <w:proofErr w:type="spellEnd"/>
+        <w:t>@RequestParam</w:t>
+      </w:r>
     </w:p>
     <w:p>
       <w:pPr>
@@ -353,21 +320,7 @@
         <w:rPr>
           <w:rFonts w:hint="eastAsia"/>
         </w:rPr>
-        <w:t>赋值</w:t>
-      </w:r>
-      <w:proofErr w:type="gramStart"/>
-      <w:r>
-        <w:rPr>
-          <w:rFonts w:hint="eastAsia"/>
-        </w:rPr>
-        <w:t>给方法</w:t>
-      </w:r>
-      <w:proofErr w:type="gramEnd"/>
-      <w:r>
-        <w:rPr>
-          <w:rFonts w:hint="eastAsia"/>
-        </w:rPr>
-        <w:t>中的形参</w:t>
+        <w:t>赋值给方法中的形参</w:t>
       </w:r>
     </w:p>
     <w:p>
@@ -396,23 +349,7 @@
         <w:ind w:firstLineChars="0"/>
       </w:pPr>
       <w:r>
-        <w:t>method(@</w:t>
-      </w:r>
-      <w:proofErr w:type="spellStart"/>
-      <w:r>
-        <w:t>RequestParam</w:t>
-      </w:r>
-      <w:proofErr w:type="spellEnd"/>
-      <w:r>
-        <w:t xml:space="preserve">(value="username") String </w:t>
-      </w:r>
-      <w:proofErr w:type="spellStart"/>
-      <w:r>
-        <w:t>userName</w:t>
-      </w:r>
-      <w:proofErr w:type="spellEnd"/>
-      <w:r>
-        <w:t>)</w:t>
+        <w:t>method(@RequestParam(value="username") String userName)</w:t>
       </w:r>
     </w:p>
     <w:p>
@@ -452,13 +389,8 @@
         <w:spacing w:before="156" w:after="156"/>
       </w:pPr>
       <w:r>
-        <w:t>@</w:t>
-      </w:r>
-      <w:proofErr w:type="spellStart"/>
-      <w:r>
-        <w:t>RequestBody</w:t>
-      </w:r>
-      <w:proofErr w:type="spellEnd"/>
+        <w:t>@RequestBody</w:t>
+      </w:r>
     </w:p>
     <w:p>
       <w:pPr>
@@ -519,16 +451,8 @@
         <w:rPr>
           <w:rFonts w:hint="eastAsia"/>
         </w:rPr>
-        <w:t>@</w:t>
-      </w:r>
-      <w:proofErr w:type="spellStart"/>
-      <w:r>
-        <w:rPr>
-          <w:rFonts w:hint="eastAsia"/>
-        </w:rPr>
-        <w:t>RequestBody</w:t>
-      </w:r>
-      <w:proofErr w:type="spellEnd"/>
+        <w:t>@RequestBody</w:t>
+      </w:r>
       <w:r>
         <w:rPr>
           <w:rFonts w:hint="eastAsia"/>
@@ -539,16 +463,8 @@
         <w:rPr>
           <w:rFonts w:hint="eastAsia"/>
         </w:rPr>
-        <w:t>@</w:t>
-      </w:r>
-      <w:proofErr w:type="spellStart"/>
-      <w:r>
-        <w:rPr>
-          <w:rFonts w:hint="eastAsia"/>
-        </w:rPr>
-        <w:t>RequestParam</w:t>
-      </w:r>
-      <w:proofErr w:type="spellEnd"/>
+        <w:t>@RequestParam</w:t>
+      </w:r>
     </w:p>
     <w:p>
       <w:pPr>
@@ -575,21 +491,8 @@
         </w:numPr>
         <w:ind w:firstLineChars="0"/>
       </w:pPr>
-      <w:proofErr w:type="gramStart"/>
-      <w:r>
-        <w:t>method(</w:t>
-      </w:r>
-      <w:proofErr w:type="gramEnd"/>
-      <w:r>
-        <w:t>@</w:t>
-      </w:r>
-      <w:proofErr w:type="spellStart"/>
-      <w:r>
-        <w:t>RequestBody</w:t>
-      </w:r>
-      <w:proofErr w:type="spellEnd"/>
-      <w:r>
-        <w:t xml:space="preserve"> Map&lt;String, String&gt; map)</w:t>
+      <w:r>
+        <w:t>method(@RequestBody Map&lt;String, String&gt; map)</w:t>
       </w:r>
     </w:p>
     <w:p>
@@ -601,21 +504,9 @@
         </w:numPr>
         <w:ind w:firstLineChars="0"/>
       </w:pPr>
-      <w:proofErr w:type="gramStart"/>
-      <w:r>
-        <w:t>method(</w:t>
-      </w:r>
-      <w:proofErr w:type="gramEnd"/>
-      <w:r>
-        <w:t>@</w:t>
-      </w:r>
-      <w:proofErr w:type="spellStart"/>
-      <w:r>
-        <w:t>RequestBody</w:t>
-      </w:r>
-      <w:proofErr w:type="spellEnd"/>
-      <w:r>
-        <w:t xml:space="preserve"> User user)</w:t>
+      <w:r>
+        <w:lastRenderedPageBreak/>
+        <w:t>method(@RequestBody User user)</w:t>
       </w:r>
     </w:p>
     <w:p>
@@ -627,14 +518,11 @@
         <w:rPr>
           <w:rFonts w:hint="eastAsia"/>
         </w:rPr>
-        <w:lastRenderedPageBreak/>
         <w:t>@</w:t>
       </w:r>
-      <w:proofErr w:type="spellStart"/>
       <w:r>
         <w:t>RequestHeader</w:t>
       </w:r>
-      <w:proofErr w:type="spellEnd"/>
     </w:p>
     <w:p>
       <w:pPr>
@@ -660,16 +548,13 @@
           <w:numId w:val="25"/>
         </w:numPr>
         <w:ind w:firstLineChars="0"/>
-        <w:rPr>
-          <w:rFonts w:hint="eastAsia"/>
-        </w:rPr>
       </w:pPr>
       <w:r>
         <w:rPr>
           <w:noProof/>
         </w:rPr>
         <w:drawing>
-          <wp:inline distT="0" distB="0" distL="0" distR="0" wp14:anchorId="1E3CA3A7" wp14:editId="35D67199">
+          <wp:inline distT="0" distB="0" distL="0" distR="0" wp14:anchorId="570C7A49" wp14:editId="14BC2C8C">
             <wp:extent cx="3557573" cy="544362"/>
             <wp:effectExtent l="0" t="0" r="5080" b="8255"/>
             <wp:docPr id="6" name="图片 6"/>
@@ -716,11 +601,9 @@
         </w:rPr>
         <w:t>@</w:t>
       </w:r>
-      <w:proofErr w:type="spellStart"/>
       <w:r>
         <w:t>ModelAttribute</w:t>
       </w:r>
-      <w:proofErr w:type="spellEnd"/>
     </w:p>
     <w:p>
       <w:pPr>
@@ -741,16 +624,8 @@
         <w:rPr>
           <w:rFonts w:hint="eastAsia"/>
         </w:rPr>
-        <w:t>@</w:t>
-      </w:r>
-      <w:proofErr w:type="spellStart"/>
-      <w:r>
-        <w:rPr>
-          <w:rFonts w:hint="eastAsia"/>
-        </w:rPr>
-        <w:t>RequestBody</w:t>
-      </w:r>
-      <w:proofErr w:type="spellEnd"/>
+        <w:t>@RequestBody</w:t>
+      </w:r>
       <w:r>
         <w:rPr>
           <w:rFonts w:hint="eastAsia"/>
@@ -795,21 +670,8 @@
         </w:numPr>
         <w:ind w:firstLineChars="0"/>
       </w:pPr>
-      <w:proofErr w:type="gramStart"/>
-      <w:r>
-        <w:t>method(</w:t>
-      </w:r>
-      <w:proofErr w:type="gramEnd"/>
-      <w:r>
-        <w:t>@</w:t>
-      </w:r>
-      <w:proofErr w:type="spellStart"/>
-      <w:r>
-        <w:t>ModelAttribute</w:t>
-      </w:r>
-      <w:proofErr w:type="spellEnd"/>
-      <w:r>
-        <w:t xml:space="preserve"> User user)</w:t>
+      <w:r>
+        <w:t>method(@ModelAttribute User user)</w:t>
       </w:r>
     </w:p>
     <w:p>
@@ -818,13 +680,8 @@
         <w:spacing w:before="156" w:after="156"/>
       </w:pPr>
       <w:r>
-        <w:t>@</w:t>
-      </w:r>
-      <w:proofErr w:type="spellStart"/>
-      <w:r>
-        <w:t>PathVariable</w:t>
-      </w:r>
-      <w:proofErr w:type="spellEnd"/>
+        <w:t>@PathVariable</w:t>
+      </w:r>
     </w:p>
     <w:p>
       <w:pPr>
@@ -880,15 +737,7 @@
         <w:ind w:firstLineChars="0"/>
       </w:pPr>
       <w:r>
-        <w:t>@</w:t>
-      </w:r>
-      <w:proofErr w:type="spellStart"/>
-      <w:r>
-        <w:t>RequestMapping</w:t>
-      </w:r>
-      <w:proofErr w:type="spellEnd"/>
-      <w:r>
-        <w:t>(value="/users/{id}/{name}")</w:t>
+        <w:t>@RequestMapping(value="/users/{id}/{name}")</w:t>
       </w:r>
     </w:p>
     <w:p>
@@ -901,23 +750,7 @@
         <w:ind w:firstLineChars="0"/>
       </w:pPr>
       <w:r>
-        <w:t>method(@</w:t>
-      </w:r>
-      <w:proofErr w:type="spellStart"/>
-      <w:r>
-        <w:t>PathVariable</w:t>
-      </w:r>
-      <w:proofErr w:type="spellEnd"/>
-      <w:r>
-        <w:t>(value="id") Long id, @</w:t>
-      </w:r>
-      <w:proofErr w:type="spellStart"/>
-      <w:r>
-        <w:t>PathVariable</w:t>
-      </w:r>
-      <w:proofErr w:type="spellEnd"/>
-      <w:r>
-        <w:t>(value="name") String name)</w:t>
+        <w:t>method(@PathVariable(value="id") Long id, @PathVariable(value="name") String name)</w:t>
       </w:r>
     </w:p>
     <w:p>
@@ -931,11 +764,9 @@
         </w:rPr>
         <w:t>@</w:t>
       </w:r>
-      <w:proofErr w:type="spellStart"/>
       <w:r>
         <w:t>DateTimeFormat</w:t>
       </w:r>
-      <w:proofErr w:type="spellEnd"/>
       <w:r>
         <w:rPr>
           <w:rFonts w:hint="eastAsia"/>
@@ -948,11 +779,9 @@
         </w:rPr>
         <w:t>@</w:t>
       </w:r>
-      <w:proofErr w:type="spellStart"/>
       <w:r>
         <w:t>NumberFormat</w:t>
       </w:r>
-      <w:proofErr w:type="spellEnd"/>
     </w:p>
     <w:p>
       <w:pPr>
@@ -980,7 +809,7 @@
           <w:noProof/>
         </w:rPr>
         <w:drawing>
-          <wp:inline distT="0" distB="0" distL="0" distR="0" wp14:anchorId="6F894CED" wp14:editId="30A63D6F">
+          <wp:inline distT="0" distB="0" distL="0" distR="0" wp14:anchorId="1205AB2A" wp14:editId="7E84157D">
             <wp:extent cx="5760085" cy="458470"/>
             <wp:effectExtent l="0" t="0" r="0" b="0"/>
             <wp:docPr id="3" name="图片 3"/>
@@ -1083,7 +912,6 @@
         </w:numPr>
         <w:ind w:firstLineChars="0"/>
       </w:pPr>
-      <w:proofErr w:type="spellStart"/>
       <w:r>
         <w:rPr>
           <w:rFonts w:hint="eastAsia"/>
@@ -1093,7 +921,6 @@
       <w:r>
         <w:t>MVC</w:t>
       </w:r>
-      <w:proofErr w:type="spellEnd"/>
       <w:r>
         <w:rPr>
           <w:rFonts w:hint="eastAsia"/>
@@ -1130,7 +957,7 @@
           <w:noProof/>
         </w:rPr>
         <w:drawing>
-          <wp:inline distT="0" distB="0" distL="0" distR="0" wp14:anchorId="557227B8" wp14:editId="6DDBB3C4">
+          <wp:inline distT="0" distB="0" distL="0" distR="0" wp14:anchorId="2C395532" wp14:editId="2E863183">
             <wp:extent cx="4503779" cy="220944"/>
             <wp:effectExtent l="0" t="0" r="0" b="8255"/>
             <wp:docPr id="4" name="图片 4"/>
@@ -1195,7 +1022,7 @@
           <w:noProof/>
         </w:rPr>
         <w:drawing>
-          <wp:inline distT="0" distB="0" distL="0" distR="0" wp14:anchorId="5B3BC9ED" wp14:editId="0CE75A2A">
+          <wp:inline distT="0" distB="0" distL="0" distR="0" wp14:anchorId="6D2639F7" wp14:editId="6E8AAE97">
             <wp:extent cx="5760085" cy="3364230"/>
             <wp:effectExtent l="0" t="0" r="0" b="7620"/>
             <wp:docPr id="5" name="图片 5"/>
@@ -1246,7 +1073,6 @@
         </w:rPr>
         <w:t>@</w:t>
       </w:r>
-      <w:proofErr w:type="spellStart"/>
       <w:r>
         <w:t>S</w:t>
       </w:r>
@@ -1259,7 +1085,6 @@
       <w:r>
         <w:t>onAttribute</w:t>
       </w:r>
-      <w:proofErr w:type="spellEnd"/>
       <w:r>
         <w:rPr>
           <w:rFonts w:hint="eastAsia"/>
@@ -1287,9 +1112,6 @@
           <w:numId w:val="24"/>
         </w:numPr>
         <w:ind w:firstLineChars="0"/>
-        <w:rPr>
-          <w:rFonts w:hint="eastAsia"/>
-        </w:rPr>
       </w:pPr>
       <w:r>
         <w:rPr>
@@ -1297,7 +1119,6 @@
         </w:rPr>
         <w:t>@</w:t>
       </w:r>
-      <w:proofErr w:type="spellStart"/>
       <w:r>
         <w:t>S</w:t>
       </w:r>
@@ -1316,7 +1137,6 @@
         </w:rPr>
         <w:t>s</w:t>
       </w:r>
-      <w:proofErr w:type="spellEnd"/>
       <w:r>
         <w:rPr>
           <w:rFonts w:hint="eastAsia"/>
@@ -1562,13 +1382,8 @@
       </w:pPr>
       <w:r>
         <w:lastRenderedPageBreak/>
-        <w:t>@</w:t>
-      </w:r>
-      <w:proofErr w:type="spellStart"/>
-      <w:r>
-        <w:t>Autowired</w:t>
-      </w:r>
-      <w:proofErr w:type="spellEnd"/>
+        <w:t>@Autowired</w:t>
+      </w:r>
     </w:p>
     <w:p>
       <w:pPr>
@@ -1618,7 +1433,7 @@
           <w:noProof/>
         </w:rPr>
         <w:drawing>
-          <wp:inline distT="0" distB="0" distL="0" distR="0" wp14:anchorId="1C2F21DF" wp14:editId="625E51CA">
+          <wp:inline distT="0" distB="0" distL="0" distR="0" wp14:anchorId="5958CC6B" wp14:editId="3EA6FE90">
             <wp:extent cx="2705100" cy="476250"/>
             <wp:effectExtent l="0" t="0" r="0" b="0"/>
             <wp:docPr id="1" name="图片 1"/>
@@ -1664,7 +1479,7 @@
           <w:noProof/>
         </w:rPr>
         <w:drawing>
-          <wp:inline distT="0" distB="0" distL="0" distR="0" wp14:anchorId="6B22E383" wp14:editId="6385A8DB">
+          <wp:inline distT="0" distB="0" distL="0" distR="0" wp14:anchorId="27809E0D" wp14:editId="0C3C13FF">
             <wp:extent cx="3432467" cy="779228"/>
             <wp:effectExtent l="0" t="0" r="0" b="1905"/>
             <wp:docPr id="2" name="图片 2"/>
@@ -5717,7 +5532,7 @@
 </file>
 
 <file path=customXml/itemProps1.xml><?xml version="1.0" encoding="utf-8"?>
-<ds:datastoreItem xmlns:ds="http://schemas.openxmlformats.org/officeDocument/2006/customXml" ds:itemID="{A8A40F52-A0A3-427D-886B-425EFA017BFA}">
+<ds:datastoreItem xmlns:ds="http://schemas.openxmlformats.org/officeDocument/2006/customXml" ds:itemID="{98212603-DC08-4FB0-BAB6-F376B7638618}">
   <ds:schemaRefs>
     <ds:schemaRef ds:uri="http://schemas.openxmlformats.org/officeDocument/2006/bibliography"/>
   </ds:schemaRefs>
